--- a/Submission/Group08.docx
+++ b/Submission/Group08.docx
@@ -451,30 +451,30 @@
           <w:sz w:val="24"/>
         </w:rPr>
       </w:pPr>
+    </w:p>
+    <w:p>
+      <w:pPr>
+        <w:pStyle w:val="BodyText"/>
+        <w:rPr>
+          <w:rFonts w:ascii="Arial"/>
+          <w:sz w:val="24"/>
+        </w:rPr>
+      </w:pPr>
+    </w:p>
+    <w:p>
+      <w:pPr>
+        <w:pStyle w:val="BodyText"/>
+        <w:rPr>
+          <w:rFonts w:ascii="Arial"/>
+          <w:sz w:val="24"/>
+        </w:rPr>
+      </w:pPr>
       <w:bookmarkStart w:id="0" w:name="_GoBack"/>
       <w:bookmarkEnd w:id="0"/>
     </w:p>
     <w:p>
       <w:pPr>
         <w:pStyle w:val="BodyText"/>
-        <w:rPr>
-          <w:rFonts w:ascii="Arial"/>
-          <w:sz w:val="24"/>
-        </w:rPr>
-      </w:pPr>
-    </w:p>
-    <w:p>
-      <w:pPr>
-        <w:pStyle w:val="BodyText"/>
-        <w:rPr>
-          <w:rFonts w:ascii="Arial"/>
-          <w:sz w:val="24"/>
-        </w:rPr>
-      </w:pPr>
-    </w:p>
-    <w:p>
-      <w:pPr>
-        <w:pStyle w:val="BodyText"/>
         <w:spacing w:before="8"/>
         <w:rPr>
           <w:rFonts w:ascii="Arial"/>
@@ -484,6 +484,12 @@
     </w:p>
     <w:sdt>
       <w:sdtPr>
+        <w:rPr>
+          <w:rFonts w:ascii="Courier New" w:eastAsia="Courier New" w:hAnsi="Courier New" w:cs="Courier New"/>
+          <w:color w:val="auto"/>
+          <w:sz w:val="22"/>
+          <w:szCs w:val="22"/>
+        </w:rPr>
         <w:id w:val="-747880666"/>
         <w:docPartObj>
           <w:docPartGallery w:val="Table of Contents"/>
@@ -492,13 +498,9 @@
       </w:sdtPr>
       <w:sdtEndPr>
         <w:rPr>
-          <w:rFonts w:ascii="Courier New" w:eastAsia="Courier New" w:hAnsi="Courier New" w:cs="Courier New"/>
           <w:b/>
           <w:bCs/>
           <w:noProof/>
-          <w:color w:val="auto"/>
-          <w:sz w:val="22"/>
-          <w:szCs w:val="22"/>
         </w:rPr>
       </w:sdtEndPr>
       <w:sdtContent>
@@ -523,6 +525,7 @@
               <w:noProof/>
               <w:sz w:val="22"/>
               <w:szCs w:val="22"/>
+              <w:lang w:val="en-SG" w:eastAsia="en-SG"/>
             </w:rPr>
           </w:pPr>
           <w:r>
@@ -543,7 +546,7 @@
             </w:rPr>
             <w:fldChar w:fldCharType="separate"/>
           </w:r>
-          <w:hyperlink w:anchor="_Toc529544461" w:history="1">
+          <w:hyperlink w:anchor="_Toc529545312" w:history="1">
             <w:r>
               <w:rPr>
                 <w:rStyle w:val="Hyperlink"/>
@@ -559,6 +562,7 @@
                 <w:noProof/>
                 <w:sz w:val="22"/>
                 <w:szCs w:val="22"/>
+                <w:lang w:val="en-SG" w:eastAsia="en-SG"/>
               </w:rPr>
               <w:tab/>
             </w:r>
@@ -603,7 +607,7 @@
                 <w:noProof/>
                 <w:webHidden/>
               </w:rPr>
-              <w:instrText xml:space="preserve"> PAGEREF _Toc529544461 \h </w:instrText>
+              <w:instrText xml:space="preserve"> PAGEREF _Toc529545312 \h </w:instrText>
             </w:r>
             <w:r>
               <w:rPr>
@@ -647,9 +651,10 @@
               <w:noProof/>
               <w:sz w:val="22"/>
               <w:szCs w:val="22"/>
+              <w:lang w:val="en-SG" w:eastAsia="en-SG"/>
             </w:rPr>
           </w:pPr>
-          <w:hyperlink w:anchor="_Toc529544462" w:history="1">
+          <w:hyperlink w:anchor="_Toc529545313" w:history="1">
             <w:r>
               <w:rPr>
                 <w:rStyle w:val="Hyperlink"/>
@@ -665,6 +670,7 @@
                 <w:noProof/>
                 <w:sz w:val="22"/>
                 <w:szCs w:val="22"/>
+                <w:lang w:val="en-SG" w:eastAsia="en-SG"/>
               </w:rPr>
               <w:tab/>
             </w:r>
@@ -694,7 +700,7 @@
                 <w:noProof/>
                 <w:webHidden/>
               </w:rPr>
-              <w:instrText xml:space="preserve"> PAGEREF _Toc529544462 \h </w:instrText>
+              <w:instrText xml:space="preserve"> PAGEREF _Toc529545313 \h </w:instrText>
             </w:r>
             <w:r>
               <w:rPr>
@@ -738,9 +744,10 @@
               <w:noProof/>
               <w:sz w:val="22"/>
               <w:szCs w:val="22"/>
+              <w:lang w:val="en-SG" w:eastAsia="en-SG"/>
             </w:rPr>
           </w:pPr>
-          <w:hyperlink w:anchor="_Toc529544463" w:history="1">
+          <w:hyperlink w:anchor="_Toc529545314" w:history="1">
             <w:r>
               <w:rPr>
                 <w:rStyle w:val="Hyperlink"/>
@@ -756,6 +763,7 @@
                 <w:noProof/>
                 <w:sz w:val="22"/>
                 <w:szCs w:val="22"/>
+                <w:lang w:val="en-SG" w:eastAsia="en-SG"/>
               </w:rPr>
               <w:tab/>
             </w:r>
@@ -785,7 +793,7 @@
                 <w:noProof/>
                 <w:webHidden/>
               </w:rPr>
-              <w:instrText xml:space="preserve"> PAGEREF _Toc529544463 \h </w:instrText>
+              <w:instrText xml:space="preserve"> PAGEREF _Toc529545314 \h </w:instrText>
             </w:r>
             <w:r>
               <w:rPr>
@@ -829,9 +837,10 @@
               <w:bCs w:val="0"/>
               <w:i w:val="0"/>
               <w:noProof/>
+              <w:lang w:val="en-SG" w:eastAsia="en-SG"/>
             </w:rPr>
           </w:pPr>
-          <w:hyperlink w:anchor="_Toc529544464" w:history="1">
+          <w:hyperlink w:anchor="_Toc529545315" w:history="1">
             <w:r>
               <w:rPr>
                 <w:rStyle w:val="Hyperlink"/>
@@ -847,6 +856,7 @@
                 <w:bCs w:val="0"/>
                 <w:i w:val="0"/>
                 <w:noProof/>
+                <w:lang w:val="en-SG" w:eastAsia="en-SG"/>
               </w:rPr>
               <w:tab/>
             </w:r>
@@ -891,7 +901,7 @@
                 <w:noProof/>
                 <w:webHidden/>
               </w:rPr>
-              <w:instrText xml:space="preserve"> PAGEREF _Toc529544464 \h </w:instrText>
+              <w:instrText xml:space="preserve"> PAGEREF _Toc529545315 \h </w:instrText>
             </w:r>
             <w:r>
               <w:rPr>
@@ -935,9 +945,10 @@
               <w:bCs w:val="0"/>
               <w:i w:val="0"/>
               <w:noProof/>
+              <w:lang w:val="en-SG" w:eastAsia="en-SG"/>
             </w:rPr>
           </w:pPr>
-          <w:hyperlink w:anchor="_Toc529544465" w:history="1">
+          <w:hyperlink w:anchor="_Toc529545316" w:history="1">
             <w:r>
               <w:rPr>
                 <w:rStyle w:val="Hyperlink"/>
@@ -953,6 +964,7 @@
                 <w:bCs w:val="0"/>
                 <w:i w:val="0"/>
                 <w:noProof/>
+                <w:lang w:val="en-SG" w:eastAsia="en-SG"/>
               </w:rPr>
               <w:tab/>
             </w:r>
@@ -997,7 +1009,7 @@
                 <w:noProof/>
                 <w:webHidden/>
               </w:rPr>
-              <w:instrText xml:space="preserve"> PAGEREF _Toc529544465 \h </w:instrText>
+              <w:instrText xml:space="preserve"> PAGEREF _Toc529545316 \h </w:instrText>
             </w:r>
             <w:r>
               <w:rPr>
@@ -1041,9 +1053,10 @@
               <w:bCs w:val="0"/>
               <w:i w:val="0"/>
               <w:noProof/>
+              <w:lang w:val="en-SG" w:eastAsia="en-SG"/>
             </w:rPr>
           </w:pPr>
-          <w:hyperlink w:anchor="_Toc529544466" w:history="1">
+          <w:hyperlink w:anchor="_Toc529545317" w:history="1">
             <w:r>
               <w:rPr>
                 <w:rStyle w:val="Hyperlink"/>
@@ -1059,6 +1072,7 @@
                 <w:bCs w:val="0"/>
                 <w:i w:val="0"/>
                 <w:noProof/>
+                <w:lang w:val="en-SG" w:eastAsia="en-SG"/>
               </w:rPr>
               <w:tab/>
             </w:r>
@@ -1103,7 +1117,7 @@
                 <w:noProof/>
                 <w:webHidden/>
               </w:rPr>
-              <w:instrText xml:space="preserve"> PAGEREF _Toc529544466 \h </w:instrText>
+              <w:instrText xml:space="preserve"> PAGEREF _Toc529545317 \h </w:instrText>
             </w:r>
             <w:r>
               <w:rPr>
@@ -1147,9 +1161,10 @@
               <w:bCs w:val="0"/>
               <w:i w:val="0"/>
               <w:noProof/>
+              <w:lang w:val="en-SG" w:eastAsia="en-SG"/>
             </w:rPr>
           </w:pPr>
-          <w:hyperlink w:anchor="_Toc529544467" w:history="1">
+          <w:hyperlink w:anchor="_Toc529545318" w:history="1">
             <w:r>
               <w:rPr>
                 <w:rStyle w:val="Hyperlink"/>
@@ -1165,6 +1180,7 @@
                 <w:bCs w:val="0"/>
                 <w:i w:val="0"/>
                 <w:noProof/>
+                <w:lang w:val="en-SG" w:eastAsia="en-SG"/>
               </w:rPr>
               <w:tab/>
             </w:r>
@@ -1209,7 +1225,7 @@
                 <w:noProof/>
                 <w:webHidden/>
               </w:rPr>
-              <w:instrText xml:space="preserve"> PAGEREF _Toc529544467 \h </w:instrText>
+              <w:instrText xml:space="preserve"> PAGEREF _Toc529545318 \h </w:instrText>
             </w:r>
             <w:r>
               <w:rPr>
@@ -1253,9 +1269,10 @@
               <w:bCs w:val="0"/>
               <w:i w:val="0"/>
               <w:noProof/>
+              <w:lang w:val="en-SG" w:eastAsia="en-SG"/>
             </w:rPr>
           </w:pPr>
-          <w:hyperlink w:anchor="_Toc529544468" w:history="1">
+          <w:hyperlink w:anchor="_Toc529545319" w:history="1">
             <w:r>
               <w:rPr>
                 <w:rStyle w:val="Hyperlink"/>
@@ -1271,6 +1288,7 @@
                 <w:bCs w:val="0"/>
                 <w:i w:val="0"/>
                 <w:noProof/>
+                <w:lang w:val="en-SG" w:eastAsia="en-SG"/>
               </w:rPr>
               <w:tab/>
             </w:r>
@@ -1315,7 +1333,7 @@
                 <w:noProof/>
                 <w:webHidden/>
               </w:rPr>
-              <w:instrText xml:space="preserve"> PAGEREF _Toc529544468 \h </w:instrText>
+              <w:instrText xml:space="preserve"> PAGEREF _Toc529545319 \h </w:instrText>
             </w:r>
             <w:r>
               <w:rPr>
@@ -1359,9 +1377,10 @@
               <w:bCs w:val="0"/>
               <w:i w:val="0"/>
               <w:noProof/>
+              <w:lang w:val="en-SG" w:eastAsia="en-SG"/>
             </w:rPr>
           </w:pPr>
-          <w:hyperlink w:anchor="_Toc529544469" w:history="1">
+          <w:hyperlink w:anchor="_Toc529545320" w:history="1">
             <w:r>
               <w:rPr>
                 <w:rStyle w:val="Hyperlink"/>
@@ -1377,6 +1396,7 @@
                 <w:bCs w:val="0"/>
                 <w:i w:val="0"/>
                 <w:noProof/>
+                <w:lang w:val="en-SG" w:eastAsia="en-SG"/>
               </w:rPr>
               <w:tab/>
             </w:r>
@@ -1421,7 +1441,7 @@
                 <w:noProof/>
                 <w:webHidden/>
               </w:rPr>
-              <w:instrText xml:space="preserve"> PAGEREF _Toc529544469 \h </w:instrText>
+              <w:instrText xml:space="preserve"> PAGEREF _Toc529545320 \h </w:instrText>
             </w:r>
             <w:r>
               <w:rPr>
@@ -1463,9 +1483,10 @@
               <w:noProof/>
               <w:sz w:val="22"/>
               <w:szCs w:val="22"/>
+              <w:lang w:val="en-SG" w:eastAsia="en-SG"/>
             </w:rPr>
           </w:pPr>
-          <w:hyperlink w:anchor="_Toc529544470" w:history="1">
+          <w:hyperlink w:anchor="_Toc529545321" w:history="1">
             <w:r>
               <w:rPr>
                 <w:rStyle w:val="Hyperlink"/>
@@ -1479,6 +1500,7 @@
                 <w:noProof/>
                 <w:sz w:val="22"/>
                 <w:szCs w:val="22"/>
+                <w:lang w:val="en-SG" w:eastAsia="en-SG"/>
               </w:rPr>
               <w:tab/>
             </w:r>
@@ -1523,7 +1545,7 @@
                 <w:noProof/>
                 <w:webHidden/>
               </w:rPr>
-              <w:instrText xml:space="preserve"> PAGEREF _Toc529544470 \h </w:instrText>
+              <w:instrText xml:space="preserve"> PAGEREF _Toc529545321 \h </w:instrText>
             </w:r>
             <w:r>
               <w:rPr>
@@ -1567,9 +1589,10 @@
               <w:bCs w:val="0"/>
               <w:i w:val="0"/>
               <w:noProof/>
+              <w:lang w:val="en-SG" w:eastAsia="en-SG"/>
             </w:rPr>
           </w:pPr>
-          <w:hyperlink w:anchor="_Toc529544471" w:history="1">
+          <w:hyperlink w:anchor="_Toc529545322" w:history="1">
             <w:r>
               <w:rPr>
                 <w:rStyle w:val="Hyperlink"/>
@@ -1585,6 +1608,7 @@
                 <w:bCs w:val="0"/>
                 <w:i w:val="0"/>
                 <w:noProof/>
+                <w:lang w:val="en-SG" w:eastAsia="en-SG"/>
               </w:rPr>
               <w:tab/>
             </w:r>
@@ -1629,7 +1653,7 @@
                 <w:noProof/>
                 <w:webHidden/>
               </w:rPr>
-              <w:instrText xml:space="preserve"> PAGEREF _Toc529544471 \h </w:instrText>
+              <w:instrText xml:space="preserve"> PAGEREF _Toc529545322 \h </w:instrText>
             </w:r>
             <w:r>
               <w:rPr>
@@ -1673,9 +1697,10 @@
               <w:bCs w:val="0"/>
               <w:i w:val="0"/>
               <w:noProof/>
+              <w:lang w:val="en-SG" w:eastAsia="en-SG"/>
             </w:rPr>
           </w:pPr>
-          <w:hyperlink w:anchor="_Toc529544472" w:history="1">
+          <w:hyperlink w:anchor="_Toc529545323" w:history="1">
             <w:r>
               <w:rPr>
                 <w:rStyle w:val="Hyperlink"/>
@@ -1691,6 +1716,7 @@
                 <w:bCs w:val="0"/>
                 <w:i w:val="0"/>
                 <w:noProof/>
+                <w:lang w:val="en-SG" w:eastAsia="en-SG"/>
               </w:rPr>
               <w:tab/>
             </w:r>
@@ -1735,7 +1761,7 @@
                 <w:noProof/>
                 <w:webHidden/>
               </w:rPr>
-              <w:instrText xml:space="preserve"> PAGEREF _Toc529544472 \h </w:instrText>
+              <w:instrText xml:space="preserve"> PAGEREF _Toc529545323 \h </w:instrText>
             </w:r>
             <w:r>
               <w:rPr>
@@ -1779,9 +1805,10 @@
               <w:bCs w:val="0"/>
               <w:i w:val="0"/>
               <w:noProof/>
+              <w:lang w:val="en-SG" w:eastAsia="en-SG"/>
             </w:rPr>
           </w:pPr>
-          <w:hyperlink w:anchor="_Toc529544473" w:history="1">
+          <w:hyperlink w:anchor="_Toc529545324" w:history="1">
             <w:r>
               <w:rPr>
                 <w:rStyle w:val="Hyperlink"/>
@@ -1797,6 +1824,7 @@
                 <w:bCs w:val="0"/>
                 <w:i w:val="0"/>
                 <w:noProof/>
+                <w:lang w:val="en-SG" w:eastAsia="en-SG"/>
               </w:rPr>
               <w:tab/>
             </w:r>
@@ -1841,7 +1869,7 @@
                 <w:noProof/>
                 <w:webHidden/>
               </w:rPr>
-              <w:instrText xml:space="preserve"> PAGEREF _Toc529544473 \h </w:instrText>
+              <w:instrText xml:space="preserve"> PAGEREF _Toc529545324 \h </w:instrText>
             </w:r>
             <w:r>
               <w:rPr>
@@ -1885,9 +1913,10 @@
               <w:bCs w:val="0"/>
               <w:i w:val="0"/>
               <w:noProof/>
+              <w:lang w:val="en-SG" w:eastAsia="en-SG"/>
             </w:rPr>
           </w:pPr>
-          <w:hyperlink w:anchor="_Toc529544474" w:history="1">
+          <w:hyperlink w:anchor="_Toc529545325" w:history="1">
             <w:r>
               <w:rPr>
                 <w:rStyle w:val="Hyperlink"/>
@@ -1903,6 +1932,7 @@
                 <w:bCs w:val="0"/>
                 <w:i w:val="0"/>
                 <w:noProof/>
+                <w:lang w:val="en-SG" w:eastAsia="en-SG"/>
               </w:rPr>
               <w:tab/>
             </w:r>
@@ -1947,7 +1977,7 @@
                 <w:noProof/>
                 <w:webHidden/>
               </w:rPr>
-              <w:instrText xml:space="preserve"> PAGEREF _Toc529544474 \h </w:instrText>
+              <w:instrText xml:space="preserve"> PAGEREF _Toc529545325 \h </w:instrText>
             </w:r>
             <w:r>
               <w:rPr>
@@ -1989,9 +2019,10 @@
               <w:noProof/>
               <w:sz w:val="22"/>
               <w:szCs w:val="22"/>
+              <w:lang w:val="en-SG" w:eastAsia="en-SG"/>
             </w:rPr>
           </w:pPr>
-          <w:hyperlink w:anchor="_Toc529544475" w:history="1">
+          <w:hyperlink w:anchor="_Toc529545326" w:history="1">
             <w:r>
               <w:rPr>
                 <w:rStyle w:val="Hyperlink"/>
@@ -2005,6 +2036,7 @@
                 <w:noProof/>
                 <w:sz w:val="22"/>
                 <w:szCs w:val="22"/>
+                <w:lang w:val="en-SG" w:eastAsia="en-SG"/>
               </w:rPr>
               <w:tab/>
             </w:r>
@@ -2049,7 +2081,7 @@
                 <w:noProof/>
                 <w:webHidden/>
               </w:rPr>
-              <w:instrText xml:space="preserve"> PAGEREF _Toc529544475 \h </w:instrText>
+              <w:instrText xml:space="preserve"> PAGEREF _Toc529545326 \h </w:instrText>
             </w:r>
             <w:r>
               <w:rPr>
@@ -2093,9 +2125,10 @@
               <w:bCs w:val="0"/>
               <w:i w:val="0"/>
               <w:noProof/>
+              <w:lang w:val="en-SG" w:eastAsia="en-SG"/>
             </w:rPr>
           </w:pPr>
-          <w:hyperlink w:anchor="_Toc529544476" w:history="1">
+          <w:hyperlink w:anchor="_Toc529545327" w:history="1">
             <w:r>
               <w:rPr>
                 <w:rStyle w:val="Hyperlink"/>
@@ -2111,6 +2144,7 @@
                 <w:bCs w:val="0"/>
                 <w:i w:val="0"/>
                 <w:noProof/>
+                <w:lang w:val="en-SG" w:eastAsia="en-SG"/>
               </w:rPr>
               <w:tab/>
             </w:r>
@@ -2155,7 +2189,7 @@
                 <w:noProof/>
                 <w:webHidden/>
               </w:rPr>
-              <w:instrText xml:space="preserve"> PAGEREF _Toc529544476 \h </w:instrText>
+              <w:instrText xml:space="preserve"> PAGEREF _Toc529545327 \h </w:instrText>
             </w:r>
             <w:r>
               <w:rPr>
@@ -2199,9 +2233,10 @@
               <w:bCs w:val="0"/>
               <w:i w:val="0"/>
               <w:noProof/>
+              <w:lang w:val="en-SG" w:eastAsia="en-SG"/>
             </w:rPr>
           </w:pPr>
-          <w:hyperlink w:anchor="_Toc529544477" w:history="1">
+          <w:hyperlink w:anchor="_Toc529545328" w:history="1">
             <w:r>
               <w:rPr>
                 <w:rStyle w:val="Hyperlink"/>
@@ -2217,6 +2252,7 @@
                 <w:bCs w:val="0"/>
                 <w:i w:val="0"/>
                 <w:noProof/>
+                <w:lang w:val="en-SG" w:eastAsia="en-SG"/>
               </w:rPr>
               <w:tab/>
             </w:r>
@@ -2261,7 +2297,7 @@
                 <w:noProof/>
                 <w:webHidden/>
               </w:rPr>
-              <w:instrText xml:space="preserve"> PAGEREF _Toc529544477 \h </w:instrText>
+              <w:instrText xml:space="preserve"> PAGEREF _Toc529545328 \h </w:instrText>
             </w:r>
             <w:r>
               <w:rPr>
@@ -2305,9 +2341,10 @@
               <w:bCs w:val="0"/>
               <w:i w:val="0"/>
               <w:noProof/>
+              <w:lang w:val="en-SG" w:eastAsia="en-SG"/>
             </w:rPr>
           </w:pPr>
-          <w:hyperlink w:anchor="_Toc529544478" w:history="1">
+          <w:hyperlink w:anchor="_Toc529545329" w:history="1">
             <w:r>
               <w:rPr>
                 <w:rStyle w:val="Hyperlink"/>
@@ -2323,6 +2360,7 @@
                 <w:bCs w:val="0"/>
                 <w:i w:val="0"/>
                 <w:noProof/>
+                <w:lang w:val="en-SG" w:eastAsia="en-SG"/>
               </w:rPr>
               <w:tab/>
             </w:r>
@@ -2370,7 +2408,7 @@
                 <w:noProof/>
                 <w:webHidden/>
               </w:rPr>
-              <w:instrText xml:space="preserve"> PAGEREF _Toc529544478 \h </w:instrText>
+              <w:instrText xml:space="preserve"> PAGEREF _Toc529545329 \h </w:instrText>
             </w:r>
             <w:r>
               <w:rPr>
@@ -2414,9 +2452,10 @@
               <w:noProof/>
               <w:sz w:val="22"/>
               <w:szCs w:val="22"/>
+              <w:lang w:val="en-SG" w:eastAsia="en-SG"/>
             </w:rPr>
           </w:pPr>
-          <w:hyperlink w:anchor="_Toc529544479" w:history="1">
+          <w:hyperlink w:anchor="_Toc529545330" w:history="1">
             <w:r>
               <w:rPr>
                 <w:rStyle w:val="Hyperlink"/>
@@ -2432,6 +2471,7 @@
                 <w:noProof/>
                 <w:sz w:val="22"/>
                 <w:szCs w:val="22"/>
+                <w:lang w:val="en-SG" w:eastAsia="en-SG"/>
               </w:rPr>
               <w:tab/>
             </w:r>
@@ -2461,7 +2501,7 @@
                 <w:noProof/>
                 <w:webHidden/>
               </w:rPr>
-              <w:instrText xml:space="preserve"> PAGEREF _Toc529544479 \h </w:instrText>
+              <w:instrText xml:space="preserve"> PAGEREF _Toc529545330 \h </w:instrText>
             </w:r>
             <w:r>
               <w:rPr>
@@ -2503,9 +2543,10 @@
               <w:noProof/>
               <w:sz w:val="22"/>
               <w:szCs w:val="22"/>
+              <w:lang w:val="en-SG" w:eastAsia="en-SG"/>
             </w:rPr>
           </w:pPr>
-          <w:hyperlink w:anchor="_Toc529544480" w:history="1">
+          <w:hyperlink w:anchor="_Toc529545331" w:history="1">
             <w:r>
               <w:rPr>
                 <w:rStyle w:val="Hyperlink"/>
@@ -2519,6 +2560,7 @@
                 <w:noProof/>
                 <w:sz w:val="22"/>
                 <w:szCs w:val="22"/>
+                <w:lang w:val="en-SG" w:eastAsia="en-SG"/>
               </w:rPr>
               <w:tab/>
             </w:r>
@@ -2548,7 +2590,7 @@
                 <w:noProof/>
                 <w:webHidden/>
               </w:rPr>
-              <w:instrText xml:space="preserve"> PAGEREF _Toc529544480 \h </w:instrText>
+              <w:instrText xml:space="preserve"> PAGEREF _Toc529545331 \h </w:instrText>
             </w:r>
             <w:r>
               <w:rPr>
@@ -2592,9 +2634,10 @@
               <w:bCs w:val="0"/>
               <w:i w:val="0"/>
               <w:noProof/>
+              <w:lang w:val="en-SG" w:eastAsia="en-SG"/>
             </w:rPr>
           </w:pPr>
-          <w:hyperlink w:anchor="_Toc529544481" w:history="1">
+          <w:hyperlink w:anchor="_Toc529545332" w:history="1">
             <w:r>
               <w:rPr>
                 <w:rStyle w:val="Hyperlink"/>
@@ -2610,6 +2653,7 @@
                 <w:bCs w:val="0"/>
                 <w:i w:val="0"/>
                 <w:noProof/>
+                <w:lang w:val="en-SG" w:eastAsia="en-SG"/>
               </w:rPr>
               <w:tab/>
             </w:r>
@@ -2654,7 +2698,7 @@
                 <w:noProof/>
                 <w:webHidden/>
               </w:rPr>
-              <w:instrText xml:space="preserve"> PAGEREF _Toc529544481 \h </w:instrText>
+              <w:instrText xml:space="preserve"> PAGEREF _Toc529545332 \h </w:instrText>
             </w:r>
             <w:r>
               <w:rPr>
@@ -2698,9 +2742,10 @@
               <w:bCs w:val="0"/>
               <w:i w:val="0"/>
               <w:noProof/>
+              <w:lang w:val="en-SG" w:eastAsia="en-SG"/>
             </w:rPr>
           </w:pPr>
-          <w:hyperlink w:anchor="_Toc529544482" w:history="1">
+          <w:hyperlink w:anchor="_Toc529545333" w:history="1">
             <w:r>
               <w:rPr>
                 <w:rStyle w:val="Hyperlink"/>
@@ -2717,6 +2762,7 @@
                 <w:bCs w:val="0"/>
                 <w:i w:val="0"/>
                 <w:noProof/>
+                <w:lang w:val="en-SG" w:eastAsia="en-SG"/>
               </w:rPr>
               <w:tab/>
             </w:r>
@@ -2764,7 +2810,7 @@
                 <w:noProof/>
                 <w:webHidden/>
               </w:rPr>
-              <w:instrText xml:space="preserve"> PAGEREF _Toc529544482 \h </w:instrText>
+              <w:instrText xml:space="preserve"> PAGEREF _Toc529545333 \h </w:instrText>
             </w:r>
             <w:r>
               <w:rPr>
@@ -2806,9 +2852,10 @@
               <w:noProof/>
               <w:sz w:val="22"/>
               <w:szCs w:val="22"/>
+              <w:lang w:val="en-SG" w:eastAsia="en-SG"/>
             </w:rPr>
           </w:pPr>
-          <w:hyperlink w:anchor="_Toc529544483" w:history="1">
+          <w:hyperlink w:anchor="_Toc529545334" w:history="1">
             <w:r>
               <w:rPr>
                 <w:rStyle w:val="Hyperlink"/>
@@ -2822,6 +2869,7 @@
                 <w:noProof/>
                 <w:sz w:val="22"/>
                 <w:szCs w:val="22"/>
+                <w:lang w:val="en-SG" w:eastAsia="en-SG"/>
               </w:rPr>
               <w:tab/>
             </w:r>
@@ -2851,7 +2899,7 @@
                 <w:noProof/>
                 <w:webHidden/>
               </w:rPr>
-              <w:instrText xml:space="preserve"> PAGEREF _Toc529544483 \h </w:instrText>
+              <w:instrText xml:space="preserve"> PAGEREF _Toc529545334 \h </w:instrText>
             </w:r>
             <w:r>
               <w:rPr>
@@ -2895,9 +2943,10 @@
               <w:bCs w:val="0"/>
               <w:i w:val="0"/>
               <w:noProof/>
+              <w:lang w:val="en-SG" w:eastAsia="en-SG"/>
             </w:rPr>
           </w:pPr>
-          <w:hyperlink w:anchor="_Toc529544484" w:history="1">
+          <w:hyperlink w:anchor="_Toc529545335" w:history="1">
             <w:r>
               <w:rPr>
                 <w:rStyle w:val="Hyperlink"/>
@@ -2913,6 +2962,7 @@
                 <w:bCs w:val="0"/>
                 <w:i w:val="0"/>
                 <w:noProof/>
+                <w:lang w:val="en-SG" w:eastAsia="en-SG"/>
               </w:rPr>
               <w:tab/>
             </w:r>
@@ -2960,7 +3010,7 @@
                 <w:noProof/>
                 <w:webHidden/>
               </w:rPr>
-              <w:instrText xml:space="preserve"> PAGEREF _Toc529544484 \h </w:instrText>
+              <w:instrText xml:space="preserve"> PAGEREF _Toc529545335 \h </w:instrText>
             </w:r>
             <w:r>
               <w:rPr>
@@ -3004,9 +3054,10 @@
               <w:bCs w:val="0"/>
               <w:i w:val="0"/>
               <w:noProof/>
+              <w:lang w:val="en-SG" w:eastAsia="en-SG"/>
             </w:rPr>
           </w:pPr>
-          <w:hyperlink w:anchor="_Toc529544485" w:history="1">
+          <w:hyperlink w:anchor="_Toc529545336" w:history="1">
             <w:r>
               <w:rPr>
                 <w:rStyle w:val="Hyperlink"/>
@@ -3022,6 +3073,7 @@
                 <w:bCs w:val="0"/>
                 <w:i w:val="0"/>
                 <w:noProof/>
+                <w:lang w:val="en-SG" w:eastAsia="en-SG"/>
               </w:rPr>
               <w:tab/>
             </w:r>
@@ -3066,7 +3118,7 @@
                 <w:noProof/>
                 <w:webHidden/>
               </w:rPr>
-              <w:instrText xml:space="preserve"> PAGEREF _Toc529544485 \h </w:instrText>
+              <w:instrText xml:space="preserve"> PAGEREF _Toc529545336 \h </w:instrText>
             </w:r>
             <w:r>
               <w:rPr>
@@ -3108,9 +3160,10 @@
               <w:noProof/>
               <w:sz w:val="22"/>
               <w:szCs w:val="22"/>
+              <w:lang w:val="en-SG" w:eastAsia="en-SG"/>
             </w:rPr>
           </w:pPr>
-          <w:hyperlink w:anchor="_Toc529544486" w:history="1">
+          <w:hyperlink w:anchor="_Toc529545337" w:history="1">
             <w:r>
               <w:rPr>
                 <w:rStyle w:val="Hyperlink"/>
@@ -3124,6 +3177,7 @@
                 <w:noProof/>
                 <w:sz w:val="22"/>
                 <w:szCs w:val="22"/>
+                <w:lang w:val="en-SG" w:eastAsia="en-SG"/>
               </w:rPr>
               <w:tab/>
             </w:r>
@@ -3153,7 +3207,7 @@
                 <w:noProof/>
                 <w:webHidden/>
               </w:rPr>
-              <w:instrText xml:space="preserve"> PAGEREF _Toc529544486 \h </w:instrText>
+              <w:instrText xml:space="preserve"> PAGEREF _Toc529545337 \h </w:instrText>
             </w:r>
             <w:r>
               <w:rPr>
@@ -3197,9 +3251,10 @@
               <w:bCs w:val="0"/>
               <w:i w:val="0"/>
               <w:noProof/>
+              <w:lang w:val="en-SG" w:eastAsia="en-SG"/>
             </w:rPr>
           </w:pPr>
-          <w:hyperlink w:anchor="_Toc529544487" w:history="1">
+          <w:hyperlink w:anchor="_Toc529545338" w:history="1">
             <w:r>
               <w:rPr>
                 <w:rStyle w:val="Hyperlink"/>
@@ -3215,6 +3270,7 @@
                 <w:bCs w:val="0"/>
                 <w:i w:val="0"/>
                 <w:noProof/>
+                <w:lang w:val="en-SG" w:eastAsia="en-SG"/>
               </w:rPr>
               <w:tab/>
             </w:r>
@@ -3259,7 +3315,7 @@
                 <w:noProof/>
                 <w:webHidden/>
               </w:rPr>
-              <w:instrText xml:space="preserve"> PAGEREF _Toc529544487 \h </w:instrText>
+              <w:instrText xml:space="preserve"> PAGEREF _Toc529545338 \h </w:instrText>
             </w:r>
             <w:r>
               <w:rPr>
@@ -3303,9 +3359,10 @@
               <w:noProof/>
               <w:sz w:val="22"/>
               <w:szCs w:val="22"/>
+              <w:lang w:val="en-SG" w:eastAsia="en-SG"/>
             </w:rPr>
           </w:pPr>
-          <w:hyperlink w:anchor="_Toc529544488" w:history="1">
+          <w:hyperlink w:anchor="_Toc529545339" w:history="1">
             <w:r>
               <w:rPr>
                 <w:rStyle w:val="Hyperlink"/>
@@ -3321,6 +3378,7 @@
                 <w:noProof/>
                 <w:sz w:val="22"/>
                 <w:szCs w:val="22"/>
+                <w:lang w:val="en-SG" w:eastAsia="en-SG"/>
               </w:rPr>
               <w:tab/>
             </w:r>
@@ -3368,7 +3426,7 @@
                 <w:noProof/>
                 <w:webHidden/>
               </w:rPr>
-              <w:instrText xml:space="preserve"> PAGEREF _Toc529544488 \h </w:instrText>
+              <w:instrText xml:space="preserve"> PAGEREF _Toc529545339 \h </w:instrText>
             </w:r>
             <w:r>
               <w:rPr>
@@ -3410,9 +3468,10 @@
               <w:noProof/>
               <w:sz w:val="22"/>
               <w:szCs w:val="22"/>
+              <w:lang w:val="en-SG" w:eastAsia="en-SG"/>
             </w:rPr>
           </w:pPr>
-          <w:hyperlink w:anchor="_Toc529544489" w:history="1">
+          <w:hyperlink w:anchor="_Toc529545340" w:history="1">
             <w:r>
               <w:rPr>
                 <w:rStyle w:val="Hyperlink"/>
@@ -3426,6 +3485,7 @@
                 <w:noProof/>
                 <w:sz w:val="22"/>
                 <w:szCs w:val="22"/>
+                <w:lang w:val="en-SG" w:eastAsia="en-SG"/>
               </w:rPr>
               <w:tab/>
             </w:r>
@@ -3455,7 +3515,7 @@
                 <w:noProof/>
                 <w:webHidden/>
               </w:rPr>
-              <w:instrText xml:space="preserve"> PAGEREF _Toc529544489 \h </w:instrText>
+              <w:instrText xml:space="preserve"> PAGEREF _Toc529545340 \h </w:instrText>
             </w:r>
             <w:r>
               <w:rPr>
@@ -3497,9 +3557,10 @@
               <w:noProof/>
               <w:sz w:val="22"/>
               <w:szCs w:val="22"/>
+              <w:lang w:val="en-SG" w:eastAsia="en-SG"/>
             </w:rPr>
           </w:pPr>
-          <w:hyperlink w:anchor="_Toc529544490" w:history="1">
+          <w:hyperlink w:anchor="_Toc529545341" w:history="1">
             <w:r>
               <w:rPr>
                 <w:rStyle w:val="Hyperlink"/>
@@ -3513,6 +3574,7 @@
                 <w:noProof/>
                 <w:sz w:val="22"/>
                 <w:szCs w:val="22"/>
+                <w:lang w:val="en-SG" w:eastAsia="en-SG"/>
               </w:rPr>
               <w:tab/>
             </w:r>
@@ -3542,7 +3604,7 @@
                 <w:noProof/>
                 <w:webHidden/>
               </w:rPr>
-              <w:instrText xml:space="preserve"> PAGEREF _Toc529544490 \h </w:instrText>
+              <w:instrText xml:space="preserve"> PAGEREF _Toc529545341 \h </w:instrText>
             </w:r>
             <w:r>
               <w:rPr>
@@ -3584,9 +3646,10 @@
               <w:noProof/>
               <w:sz w:val="22"/>
               <w:szCs w:val="22"/>
+              <w:lang w:val="en-SG" w:eastAsia="en-SG"/>
             </w:rPr>
           </w:pPr>
-          <w:hyperlink w:anchor="_Toc529544491" w:history="1">
+          <w:hyperlink w:anchor="_Toc529545342" w:history="1">
             <w:r>
               <w:rPr>
                 <w:rStyle w:val="Hyperlink"/>
@@ -3600,6 +3663,7 @@
                 <w:noProof/>
                 <w:sz w:val="22"/>
                 <w:szCs w:val="22"/>
+                <w:lang w:val="en-SG" w:eastAsia="en-SG"/>
               </w:rPr>
               <w:tab/>
             </w:r>
@@ -3629,7 +3693,7 @@
                 <w:noProof/>
                 <w:webHidden/>
               </w:rPr>
-              <w:instrText xml:space="preserve"> PAGEREF _Toc529544491 \h </w:instrText>
+              <w:instrText xml:space="preserve"> PAGEREF _Toc529545342 \h </w:instrText>
             </w:r>
             <w:r>
               <w:rPr>
@@ -3692,7 +3756,7 @@
         </w:tabs>
         <w:ind w:left="258" w:firstLine="0"/>
       </w:pPr>
-      <w:bookmarkStart w:id="1" w:name="_Toc529544461"/>
+      <w:bookmarkStart w:id="1" w:name="_Toc529545312"/>
       <w:r>
         <w:lastRenderedPageBreak/>
         <w:t>1</w:t>
@@ -4141,14 +4205,12 @@
         </w:tabs>
         <w:ind w:left="258" w:firstLine="0"/>
       </w:pPr>
-      <w:bookmarkStart w:id="2" w:name="_Toc529544462"/>
+      <w:bookmarkStart w:id="2" w:name="_Toc529545313"/>
       <w:r>
         <w:t>2</w:t>
       </w:r>
       <w:r>
         <w:tab/>
-      </w:r>
-      <w:r>
         <w:t>ER Diagram</w:t>
       </w:r>
       <w:bookmarkEnd w:id="2"/>
@@ -4284,7 +4346,7 @@
         </w:tabs>
         <w:ind w:firstLine="0"/>
       </w:pPr>
-      <w:bookmarkStart w:id="3" w:name="_Toc529544463"/>
+      <w:bookmarkStart w:id="3" w:name="_Toc529545314"/>
       <w:r>
         <w:lastRenderedPageBreak/>
         <w:t>3</w:t>
@@ -4307,7 +4369,7 @@
         </w:tabs>
         <w:spacing w:before="4"/>
       </w:pPr>
-      <w:bookmarkStart w:id="4" w:name="_Toc529544464"/>
+      <w:bookmarkStart w:id="4" w:name="_Toc529545315"/>
       <w:r>
         <w:t>User</w:t>
       </w:r>
@@ -4777,7 +4839,7 @@
           <w:tab w:val="left" w:pos="859"/>
         </w:tabs>
       </w:pPr>
-      <w:bookmarkStart w:id="5" w:name="_Toc529544465"/>
+      <w:bookmarkStart w:id="5" w:name="_Toc529545316"/>
       <w:r>
         <w:t>Car Model</w:t>
       </w:r>
@@ -5077,7 +5139,7 @@
           <w:tab w:val="left" w:pos="859"/>
         </w:tabs>
       </w:pPr>
-      <w:bookmarkStart w:id="6" w:name="_Toc529544466"/>
+      <w:bookmarkStart w:id="6" w:name="_Toc529545317"/>
       <w:r>
         <w:t>Car</w:t>
       </w:r>
@@ -5527,7 +5589,7 @@
           <w:tab w:val="left" w:pos="859"/>
         </w:tabs>
       </w:pPr>
-      <w:bookmarkStart w:id="7" w:name="_Toc529544467"/>
+      <w:bookmarkStart w:id="7" w:name="_Toc529545318"/>
       <w:r>
         <w:t>Car Ride</w:t>
       </w:r>
@@ -5901,15 +5963,18 @@
                   </w:r>
                   <w:r>
                     <w:rPr>
-                      <w:color w:val="34495E"/>
-                    </w:rPr>
-                    <w:t>,</w:t>
+                      <w:color w:val="221199"/>
+                    </w:rPr>
+                    <w:t xml:space="preserve"> </w:t>
                   </w:r>
                 </w:p>
                 <w:p>
                   <w:pPr>
                     <w:pStyle w:val="BodyText"/>
                     <w:ind w:left="28" w:right="2086"/>
+                    <w:rPr>
+                      <w:color w:val="34495E"/>
+                    </w:rPr>
                   </w:pPr>
                   <w:proofErr w:type="spellStart"/>
                   <w:r>
@@ -6024,6 +6089,38 @@
                       <w:color w:val="34495E"/>
                     </w:rPr>
                     <w:t>)</w:t>
+                  </w:r>
+                  <w:r>
+                    <w:rPr>
+                      <w:color w:val="34495E"/>
+                    </w:rPr>
+                    <w:br/>
+                  </w:r>
+                  <w:r>
+                    <w:rPr>
+                      <w:color w:val="34495E"/>
+                    </w:rPr>
+                    <w:t xml:space="preserve">constraint </w:t>
+                  </w:r>
+                  <w:proofErr w:type="spellStart"/>
+                  <w:r>
+                    <w:rPr>
+                      <w:color w:val="34495E"/>
+                    </w:rPr>
+                    <w:t>origin_destination_diff</w:t>
+                  </w:r>
+                  <w:proofErr w:type="spellEnd"/>
+                  <w:r>
+                    <w:rPr>
+                      <w:color w:val="34495E"/>
+                    </w:rPr>
+                    <w:t xml:space="preserve"> CHECK (origin &lt;&gt; destination)</w:t>
+                  </w:r>
+                  <w:r>
+                    <w:rPr>
+                      <w:color w:val="34495E"/>
+                    </w:rPr>
+                    <w:t>,</w:t>
                   </w:r>
                 </w:p>
                 <w:p>
@@ -6031,6 +6128,9 @@
                     <w:pStyle w:val="BodyText"/>
                     <w:spacing w:line="225" w:lineRule="exact"/>
                     <w:ind w:left="28"/>
+                    <w:rPr>
+                      <w:color w:val="34495E"/>
+                    </w:rPr>
                   </w:pPr>
                   <w:r>
                     <w:rPr>
@@ -6084,7 +6184,7 @@
         <w:spacing w:before="62"/>
         <w:ind w:left="878"/>
       </w:pPr>
-      <w:bookmarkStart w:id="8" w:name="_Toc529544468"/>
+      <w:bookmarkStart w:id="8" w:name="_Toc529545319"/>
       <w:r>
         <w:lastRenderedPageBreak/>
         <w:t>Car Ride Bid</w:t>
@@ -6810,7 +6910,7 @@
         </w:tabs>
         <w:ind w:left="878"/>
       </w:pPr>
-      <w:bookmarkStart w:id="9" w:name="_Toc529544469"/>
+      <w:bookmarkStart w:id="9" w:name="_Toc529545320"/>
       <w:r>
         <w:t>Transaction Log</w:t>
       </w:r>
@@ -7370,7 +7470,7 @@
           <w:rFonts w:ascii="Arial"/>
         </w:rPr>
       </w:pPr>
-      <w:bookmarkStart w:id="10" w:name="_Toc529544470"/>
+      <w:bookmarkStart w:id="10" w:name="_Toc529545321"/>
       <w:r>
         <w:rPr>
           <w:rFonts w:ascii="Arial"/>
@@ -7407,7 +7507,7 @@
         </w:tabs>
         <w:spacing w:before="1"/>
       </w:pPr>
-      <w:bookmarkStart w:id="11" w:name="_Toc529544471"/>
+      <w:bookmarkStart w:id="11" w:name="_Toc529545322"/>
       <w:r>
         <w:t>After Approval</w:t>
       </w:r>
@@ -8891,7 +8991,7 @@
         </w:tabs>
         <w:spacing w:before="87"/>
       </w:pPr>
-      <w:bookmarkStart w:id="12" w:name="_Toc529544472"/>
+      <w:bookmarkStart w:id="12" w:name="_Toc529545323"/>
       <w:r>
         <w:t>Constraint checks before</w:t>
       </w:r>
@@ -9570,21 +9670,7 @@
         <w:rPr>
           <w:color w:val="22A2C9"/>
         </w:rPr>
-        <w:t xml:space="preserve">'Exceeded maximum capacity, please reduce your number of </w:t>
-      </w:r>
-      <w:proofErr w:type="gramStart"/>
-      <w:r>
-        <w:rPr>
-          <w:color w:val="22A2C9"/>
-        </w:rPr>
-        <w:t>passenger</w:t>
-      </w:r>
-      <w:proofErr w:type="gramEnd"/>
-      <w:r>
-        <w:rPr>
-          <w:color w:val="22A2C9"/>
-        </w:rPr>
-        <w:t>'</w:t>
+        <w:t>'Exceeded maximum capacity, please reduce your number of passenger'</w:t>
       </w:r>
       <w:r>
         <w:rPr>
@@ -10158,7 +10244,7 @@
         </w:tabs>
         <w:spacing w:before="87"/>
       </w:pPr>
-      <w:bookmarkStart w:id="13" w:name="_Toc529544473"/>
+      <w:bookmarkStart w:id="13" w:name="_Toc529545324"/>
       <w:r>
         <w:t>Insert into audit</w:t>
       </w:r>
@@ -10713,7 +10799,7 @@
           <w:tab w:val="left" w:pos="879"/>
         </w:tabs>
       </w:pPr>
-      <w:bookmarkStart w:id="14" w:name="_Toc529544474"/>
+      <w:bookmarkStart w:id="14" w:name="_Toc529545325"/>
       <w:r>
         <w:t>Login / Register Stored</w:t>
       </w:r>
@@ -12037,7 +12123,7 @@
         </w:tabs>
         <w:spacing w:before="85"/>
       </w:pPr>
-      <w:bookmarkStart w:id="15" w:name="_Toc529544475"/>
+      <w:bookmarkStart w:id="15" w:name="_Toc529545326"/>
       <w:r>
         <w:t>Sample Function and</w:t>
       </w:r>
@@ -12064,7 +12150,7 @@
         </w:tabs>
         <w:spacing w:before="1"/>
       </w:pPr>
-      <w:bookmarkStart w:id="16" w:name="_Toc529544476"/>
+      <w:bookmarkStart w:id="16" w:name="_Toc529545327"/>
       <w:r>
         <w:t>Search</w:t>
       </w:r>
@@ -13776,7 +13862,7 @@
           <w:tab w:val="left" w:pos="879"/>
         </w:tabs>
       </w:pPr>
-      <w:bookmarkStart w:id="17" w:name="_Toc529544477"/>
+      <w:bookmarkStart w:id="17" w:name="_Toc529545328"/>
       <w:r>
         <w:t>Login / Register with Stored</w:t>
       </w:r>
@@ -15183,7 +15269,7 @@
           <w:rFonts w:ascii="Arial"/>
         </w:rPr>
       </w:pPr>
-      <w:bookmarkStart w:id="18" w:name="_Toc529544478"/>
+      <w:bookmarkStart w:id="18" w:name="_Toc529545329"/>
       <w:r>
         <w:rPr>
           <w:rFonts w:ascii="Arial"/>
@@ -15936,7 +16022,7 @@
         <w:spacing w:before="63"/>
         <w:ind w:left="590" w:hanging="432"/>
       </w:pPr>
-      <w:bookmarkStart w:id="19" w:name="_Toc529544479"/>
+      <w:bookmarkStart w:id="19" w:name="_Toc529545330"/>
       <w:r>
         <w:lastRenderedPageBreak/>
         <w:t>Assertion</w:t>
@@ -15955,7 +16041,7 @@
         </w:tabs>
         <w:spacing w:before="6"/>
       </w:pPr>
-      <w:bookmarkStart w:id="20" w:name="_Toc529544480"/>
+      <w:bookmarkStart w:id="20" w:name="_Toc529545331"/>
       <w:r>
         <w:t>Rejection of bid</w:t>
       </w:r>
@@ -16113,7 +16199,7 @@
         </w:tabs>
         <w:spacing w:before="235"/>
       </w:pPr>
-      <w:bookmarkStart w:id="21" w:name="_Toc529544481"/>
+      <w:bookmarkStart w:id="21" w:name="_Toc529545332"/>
       <w:r>
         <w:t>Trigger</w:t>
       </w:r>
@@ -16807,23 +16893,7 @@
                         <w:color w:val="22A2C9"/>
                         <w:sz w:val="20"/>
                       </w:rPr>
-                      <w:t xml:space="preserve">'Exceeded maximum capacity, please reduce your number of </w:t>
-                    </w:r>
-                    <w:proofErr w:type="gramStart"/>
-                    <w:r>
-                      <w:rPr>
-                        <w:color w:val="22A2C9"/>
-                        <w:sz w:val="20"/>
-                      </w:rPr>
-                      <w:t>passenger</w:t>
-                    </w:r>
-                    <w:proofErr w:type="gramEnd"/>
-                    <w:r>
-                      <w:rPr>
-                        <w:color w:val="22A2C9"/>
-                        <w:sz w:val="20"/>
-                      </w:rPr>
-                      <w:t>'</w:t>
+                      <w:t>'Exceeded maximum capacity, please reduce your number of passenger'</w:t>
                     </w:r>
                     <w:r>
                       <w:rPr>
@@ -17114,7 +17184,7 @@
           <w:color w:val="34495E"/>
         </w:rPr>
       </w:pPr>
-      <w:bookmarkStart w:id="22" w:name="_Toc529544482"/>
+      <w:bookmarkStart w:id="22" w:name="_Toc529545333"/>
       <w:r>
         <w:pict w14:anchorId="24F31374">
           <v:shape id="_x0000_s1029" type="#_x0000_t202" style="position:absolute;left:0;text-align:left;margin-left:34.1pt;margin-top:25.45pt;width:526.8pt;height:12pt;z-index:251661824;mso-wrap-distance-left:0;mso-wrap-distance-right:0;mso-position-horizontal-relative:page" filled="f" strokecolor="#f4f4f4" strokeweight=".72pt">
@@ -17257,7 +17327,7 @@
         </w:tabs>
         <w:spacing w:before="85"/>
       </w:pPr>
-      <w:bookmarkStart w:id="23" w:name="_Toc529544483"/>
+      <w:bookmarkStart w:id="23" w:name="_Toc529545334"/>
       <w:r>
         <w:t>Bid Approval</w:t>
       </w:r>
@@ -17356,7 +17426,7 @@
           <w:rFonts w:ascii="Calibri"/>
         </w:rPr>
       </w:pPr>
-      <w:bookmarkStart w:id="24" w:name="_Toc529544484"/>
+      <w:bookmarkStart w:id="24" w:name="_Toc529545335"/>
       <w:r>
         <w:rPr>
           <w:rFonts w:ascii="Calibri"/>
@@ -17548,7 +17618,7 @@
           <w:tab w:val="left" w:pos="879"/>
         </w:tabs>
       </w:pPr>
-      <w:bookmarkStart w:id="25" w:name="_Toc529544485"/>
+      <w:bookmarkStart w:id="25" w:name="_Toc529545336"/>
       <w:proofErr w:type="spellStart"/>
       <w:r>
         <w:t>on_approval_update_pax</w:t>
@@ -17909,21 +17979,7 @@
                     <w:rPr>
                       <w:color w:val="AA5500"/>
                     </w:rPr>
-                    <w:t xml:space="preserve">-- The following part update all current biddings which have their number of </w:t>
-                  </w:r>
-                  <w:proofErr w:type="gramStart"/>
-                  <w:r>
-                    <w:rPr>
-                      <w:color w:val="AA5500"/>
-                    </w:rPr>
-                    <w:t>passenger</w:t>
-                  </w:r>
-                  <w:proofErr w:type="gramEnd"/>
-                  <w:r>
-                    <w:rPr>
-                      <w:color w:val="AA5500"/>
-                    </w:rPr>
-                    <w:t xml:space="preserve"> above the current available seats</w:t>
+                    <w:t>-- The following part update all current biddings which have their number of passenger above the current available seats</w:t>
                   </w:r>
                 </w:p>
                 <w:p>
@@ -18668,7 +18724,7 @@
         </w:tabs>
         <w:ind w:left="714"/>
       </w:pPr>
-      <w:bookmarkStart w:id="26" w:name="_Toc529544486"/>
+      <w:bookmarkStart w:id="26" w:name="_Toc529545337"/>
       <w:r>
         <w:lastRenderedPageBreak/>
         <w:t>Rejecting Car Updates</w:t>
@@ -18708,7 +18764,7 @@
         <w:spacing w:before="1"/>
         <w:ind w:left="858"/>
       </w:pPr>
-      <w:bookmarkStart w:id="27" w:name="_Toc529544487"/>
+      <w:bookmarkStart w:id="27" w:name="_Toc529545338"/>
       <w:r>
         <w:t>Update Query is shown</w:t>
       </w:r>
@@ -18992,7 +19048,7 @@
         <w:spacing w:before="256"/>
         <w:ind w:left="570" w:hanging="432"/>
       </w:pPr>
-      <w:bookmarkStart w:id="28" w:name="_Toc529544488"/>
+      <w:bookmarkStart w:id="28" w:name="_Toc529545339"/>
       <w:r>
         <w:rPr>
           <w:rFonts w:ascii="Arial"/>
@@ -19039,7 +19095,7 @@
         </w:tabs>
         <w:ind w:left="694"/>
       </w:pPr>
-      <w:bookmarkStart w:id="29" w:name="_Toc529544489"/>
+      <w:bookmarkStart w:id="29" w:name="_Toc529545340"/>
       <w:r>
         <w:t>Index Page/ Home</w:t>
       </w:r>
@@ -19138,7 +19194,7 @@
         </w:tabs>
         <w:ind w:left="694"/>
       </w:pPr>
-      <w:bookmarkStart w:id="30" w:name="_Toc529544490"/>
+      <w:bookmarkStart w:id="30" w:name="_Toc529545341"/>
       <w:r>
         <w:rPr>
           <w:noProof/>
@@ -19211,7 +19267,7 @@
         </w:tabs>
         <w:ind w:left="694"/>
       </w:pPr>
-      <w:bookmarkStart w:id="31" w:name="_Toc529544491"/>
+      <w:bookmarkStart w:id="31" w:name="_Toc529545342"/>
       <w:r>
         <w:t>Admin Page (Add Users)</w:t>
       </w:r>
@@ -21555,7 +21611,7 @@
 </file>
 
 <file path=customXml/itemProps1.xml><?xml version="1.0" encoding="utf-8"?>
-<ds:datastoreItem xmlns:ds="http://schemas.openxmlformats.org/officeDocument/2006/customXml" ds:itemID="{96435D8B-991E-4750-8FE4-88848055C756}">
+<ds:datastoreItem xmlns:ds="http://schemas.openxmlformats.org/officeDocument/2006/customXml" ds:itemID="{91BB7D69-FA42-45B5-A2D8-3E0683D04EFB}">
   <ds:schemaRefs>
     <ds:schemaRef ds:uri="http://schemas.openxmlformats.org/officeDocument/2006/bibliography"/>
   </ds:schemaRefs>
